--- a/stm32SetUp.docx
+++ b/stm32SetUp.docx
@@ -1,6 +1,6 @@
 
 <file path=word/document.xml><?xml version="1.0" encoding="utf-8"?>
-<w:document xmlns:wpc="http://schemas.microsoft.com/office/word/2010/wordprocessingCanvas" xmlns:cx="http://schemas.microsoft.com/office/drawing/2014/chartex" xmlns:cx1="http://schemas.microsoft.com/office/drawing/2015/9/8/chartex" xmlns:cx2="http://schemas.microsoft.com/office/drawing/2015/10/21/chartex" xmlns:cx3="http://schemas.microsoft.com/office/drawing/2016/5/9/chartex" xmlns:cx4="http://schemas.microsoft.com/office/drawing/2016/5/10/chartex" xmlns:cx5="http://schemas.microsoft.com/office/drawing/2016/5/11/chartex" xmlns:cx6="http://schemas.microsoft.com/office/drawing/2016/5/12/chartex" xmlns:cx7="http://schemas.microsoft.com/office/drawing/2016/5/13/chartex" xmlns:cx8="http://schemas.microsoft.com/office/drawing/2016/5/14/chartex" xmlns:mc="http://schemas.openxmlformats.org/markup-compatibility/2006" xmlns:aink="http://schemas.microsoft.com/office/drawing/2016/ink" xmlns:am3d="http://schemas.microsoft.com/office/drawing/2017/model3d" xmlns:o="urn:schemas-microsoft-com:office:office" xmlns:r="http://schemas.openxmlformats.org/officeDocument/2006/relationships" xmlns:m="http://schemas.openxmlformats.org/officeDocument/2006/math" xmlns:v="urn:schemas-microsoft-com:vml" xmlns:wp14="http://schemas.microsoft.com/office/word/2010/wordprocessingDrawing" xmlns:wp="http://schemas.openxmlformats.org/drawingml/2006/wordprocessingDrawing" xmlns:w10="urn:schemas-microsoft-com:office:word" xmlns:w="http://schemas.openxmlformats.org/wordprocessingml/2006/main" xmlns:w14="http://schemas.microsoft.com/office/word/2010/wordml" xmlns:w15="http://schemas.microsoft.com/office/word/2012/wordml" xmlns:w16cid="http://schemas.microsoft.com/office/word/2016/wordml/cid" xmlns:w16se="http://schemas.microsoft.com/office/word/2015/wordml/symex" xmlns:wpg="http://schemas.microsoft.com/office/word/2010/wordprocessingGroup" xmlns:wpi="http://schemas.microsoft.com/office/word/2010/wordprocessingInk" xmlns:wne="http://schemas.microsoft.com/office/word/2006/wordml" xmlns:wps="http://schemas.microsoft.com/office/word/2010/wordprocessingShape" mc:Ignorable="w14 w15 w16se w16cid wp14">
+<w:document xmlns:wpc="http://schemas.microsoft.com/office/word/2010/wordprocessingCanvas" xmlns:cx="http://schemas.microsoft.com/office/drawing/2014/chartex" xmlns:cx1="http://schemas.microsoft.com/office/drawing/2015/9/8/chartex" xmlns:cx2="http://schemas.microsoft.com/office/drawing/2015/10/21/chartex" xmlns:cx3="http://schemas.microsoft.com/office/drawing/2016/5/9/chartex" xmlns:cx4="http://schemas.microsoft.com/office/drawing/2016/5/10/chartex" xmlns:cx5="http://schemas.microsoft.com/office/drawing/2016/5/11/chartex" xmlns:cx6="http://schemas.microsoft.com/office/drawing/2016/5/12/chartex" xmlns:cx7="http://schemas.microsoft.com/office/drawing/2016/5/13/chartex" xmlns:cx8="http://schemas.microsoft.com/office/drawing/2016/5/14/chartex" xmlns:mc="http://schemas.openxmlformats.org/markup-compatibility/2006" xmlns:aink="http://schemas.microsoft.com/office/drawing/2016/ink" xmlns:am3d="http://schemas.microsoft.com/office/drawing/2017/model3d" xmlns:o="urn:schemas-microsoft-com:office:office" xmlns:r="http://schemas.openxmlformats.org/officeDocument/2006/relationships" xmlns:m="http://schemas.openxmlformats.org/officeDocument/2006/math" xmlns:v="urn:schemas-microsoft-com:vml" xmlns:wp14="http://schemas.microsoft.com/office/word/2010/wordprocessingDrawing" xmlns:wp="http://schemas.openxmlformats.org/drawingml/2006/wordprocessingDrawing" xmlns:w10="urn:schemas-microsoft-com:office:word" xmlns:w="http://schemas.openxmlformats.org/wordprocessingml/2006/main" xmlns:w14="http://schemas.microsoft.com/office/word/2010/wordml" xmlns:w15="http://schemas.microsoft.com/office/word/2012/wordml" xmlns:w16cex="http://schemas.microsoft.com/office/word/2018/wordml/cex" xmlns:w16cid="http://schemas.microsoft.com/office/word/2016/wordml/cid" xmlns:w16="http://schemas.microsoft.com/office/word/2018/wordml" xmlns:w16se="http://schemas.microsoft.com/office/word/2015/wordml/symex" xmlns:wpg="http://schemas.microsoft.com/office/word/2010/wordprocessingGroup" xmlns:wpi="http://schemas.microsoft.com/office/word/2010/wordprocessingInk" xmlns:wne="http://schemas.microsoft.com/office/word/2006/wordml" xmlns:wps="http://schemas.microsoft.com/office/word/2010/wordprocessingShape" mc:Ignorable="w14 w15 w16se w16cid w16 w16cex wp14">
   <w:body>
     <w:p>
       <w:pPr>
@@ -403,7 +403,7 @@
           </mc:Choice>
           <mc:Fallback>
             <w:pict>
-              <v:shapetype id="_x0000_t202" coordsize="21600,21600" o:spt="202" path="m,l,21600r21600,l21600,xe">
+              <v:shapetype w14:anchorId="18C222FE" id="_x0000_t202" coordsize="21600,21600" o:spt="202" path="m,l,21600r21600,l21600,xe">
                 <v:stroke joinstyle="miter"/>
                 <v:path gradientshapeok="t" o:connecttype="rect"/>
               </v:shapetype>
@@ -725,11 +725,7 @@
           </mc:Choice>
           <mc:Fallback>
             <w:pict>
-              <v:shapetype w14:anchorId="44D94D25" id="_x0000_t202" coordsize="21600,21600" o:spt="202" path="m,l,21600r21600,l21600,xe">
-                <v:stroke joinstyle="miter"/>
-                <v:path gradientshapeok="t" o:connecttype="rect"/>
-              </v:shapetype>
-              <v:shape id="Text Box 5" o:spid="_x0000_s1027" type="#_x0000_t202" style="position:absolute;margin-left:313.5pt;margin-top:5.05pt;width:171pt;height:39.75pt;z-index:251663360;visibility:visible;mso-wrap-style:square;mso-width-percent:0;mso-height-percent:0;mso-wrap-distance-left:9pt;mso-wrap-distance-top:0;mso-wrap-distance-right:9pt;mso-wrap-distance-bottom:0;mso-position-horizontal:absolute;mso-position-horizontal-relative:text;mso-position-vertical:absolute;mso-position-vertical-relative:text;mso-width-percent:0;mso-height-percent:0;mso-width-relative:margin;mso-height-relative:margin;v-text-anchor:top" o:gfxdata="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" filled="f" stroked="f" strokeweight=".5pt">
+              <v:shape w14:anchorId="44D94D25" id="Text Box 5" o:spid="_x0000_s1027" type="#_x0000_t202" style="position:absolute;margin-left:313.5pt;margin-top:5.05pt;width:171pt;height:39.75pt;z-index:251663360;visibility:visible;mso-wrap-style:square;mso-width-percent:0;mso-height-percent:0;mso-wrap-distance-left:9pt;mso-wrap-distance-top:0;mso-wrap-distance-right:9pt;mso-wrap-distance-bottom:0;mso-position-horizontal:absolute;mso-position-horizontal-relative:text;mso-position-vertical:absolute;mso-position-vertical-relative:text;mso-width-percent:0;mso-height-percent:0;mso-width-relative:margin;mso-height-relative:margin;v-text-anchor:top" o:gfxdata="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" filled="f" stroked="f" strokeweight=".5pt">
                 <v:textbox>
                   <w:txbxContent>
                     <w:p>
@@ -1354,7 +1350,21 @@
           <w:rFonts w:cstheme="minorHAnsi"/>
           <w:sz w:val="24"/>
         </w:rPr>
-        <w:t xml:space="preserve"> (Fig. 5)</w:t>
+        <w:t xml:space="preserve"> </w:t>
+      </w:r>
+      <w:r>
+        <w:rPr>
+          <w:rFonts w:cstheme="minorHAnsi"/>
+          <w:sz w:val="24"/>
+        </w:rPr>
+        <w:t xml:space="preserve">(version 1.8) </w:t>
+      </w:r>
+      <w:r>
+        <w:rPr>
+          <w:rFonts w:cstheme="minorHAnsi"/>
+          <w:sz w:val="24"/>
+        </w:rPr>
+        <w:t>(Fig. 5)</w:t>
       </w:r>
     </w:p>
     <w:p>
@@ -1546,8 +1556,17 @@
           <w:rFonts w:cstheme="minorHAnsi"/>
           <w:sz w:val="24"/>
         </w:rPr>
-        <w:t>Have the following settings in you Arduino editor.</w:t>
-      </w:r>
+        <w:t xml:space="preserve">Have the following settings in you Arduino </w:t>
+      </w:r>
+      <w:proofErr w:type="gramStart"/>
+      <w:r>
+        <w:rPr>
+          <w:rFonts w:cstheme="minorHAnsi"/>
+          <w:sz w:val="24"/>
+        </w:rPr>
+        <w:t>editor.</w:t>
+      </w:r>
+      <w:proofErr w:type="gramEnd"/>
     </w:p>
     <w:p>
       <w:pPr>
@@ -1937,8 +1956,6 @@
           <w:sz w:val="24"/>
         </w:rPr>
       </w:pPr>
-      <w:bookmarkStart w:id="0" w:name="_GoBack"/>
-      <w:bookmarkEnd w:id="0"/>
     </w:p>
     <w:p>
       <w:pPr>
@@ -2010,7 +2027,7 @@
 </file>
 
 <file path=word/endnotes.xml><?xml version="1.0" encoding="utf-8"?>
-<w:endnotes xmlns:wpc="http://schemas.microsoft.com/office/word/2010/wordprocessingCanvas" xmlns:cx="http://schemas.microsoft.com/office/drawing/2014/chartex" xmlns:cx1="http://schemas.microsoft.com/office/drawing/2015/9/8/chartex" xmlns:cx2="http://schemas.microsoft.com/office/drawing/2015/10/21/chartex" xmlns:cx3="http://schemas.microsoft.com/office/drawing/2016/5/9/chartex" xmlns:cx4="http://schemas.microsoft.com/office/drawing/2016/5/10/chartex" xmlns:cx5="http://schemas.microsoft.com/office/drawing/2016/5/11/chartex" xmlns:cx6="http://schemas.microsoft.com/office/drawing/2016/5/12/chartex" xmlns:cx7="http://schemas.microsoft.com/office/drawing/2016/5/13/chartex" xmlns:cx8="http://schemas.microsoft.com/office/drawing/2016/5/14/chartex" xmlns:mc="http://schemas.openxmlformats.org/markup-compatibility/2006" xmlns:aink="http://schemas.microsoft.com/office/drawing/2016/ink" xmlns:am3d="http://schemas.microsoft.com/office/drawing/2017/model3d" xmlns:o="urn:schemas-microsoft-com:office:office" xmlns:r="http://schemas.openxmlformats.org/officeDocument/2006/relationships" xmlns:m="http://schemas.openxmlformats.org/officeDocument/2006/math" xmlns:v="urn:schemas-microsoft-com:vml" xmlns:wp14="http://schemas.microsoft.com/office/word/2010/wordprocessingDrawing" xmlns:wp="http://schemas.openxmlformats.org/drawingml/2006/wordprocessingDrawing" xmlns:w10="urn:schemas-microsoft-com:office:word" xmlns:w="http://schemas.openxmlformats.org/wordprocessingml/2006/main" xmlns:w14="http://schemas.microsoft.com/office/word/2010/wordml" xmlns:w15="http://schemas.microsoft.com/office/word/2012/wordml" xmlns:w16cid="http://schemas.microsoft.com/office/word/2016/wordml/cid" xmlns:w16se="http://schemas.microsoft.com/office/word/2015/wordml/symex" xmlns:wpg="http://schemas.microsoft.com/office/word/2010/wordprocessingGroup" xmlns:wpi="http://schemas.microsoft.com/office/word/2010/wordprocessingInk" xmlns:wne="http://schemas.microsoft.com/office/word/2006/wordml" xmlns:wps="http://schemas.microsoft.com/office/word/2010/wordprocessingShape" mc:Ignorable="w14 w15 w16se w16cid wp14">
+<w:endnotes xmlns:wpc="http://schemas.microsoft.com/office/word/2010/wordprocessingCanvas" xmlns:cx="http://schemas.microsoft.com/office/drawing/2014/chartex" xmlns:cx1="http://schemas.microsoft.com/office/drawing/2015/9/8/chartex" xmlns:cx2="http://schemas.microsoft.com/office/drawing/2015/10/21/chartex" xmlns:cx3="http://schemas.microsoft.com/office/drawing/2016/5/9/chartex" xmlns:cx4="http://schemas.microsoft.com/office/drawing/2016/5/10/chartex" xmlns:cx5="http://schemas.microsoft.com/office/drawing/2016/5/11/chartex" xmlns:cx6="http://schemas.microsoft.com/office/drawing/2016/5/12/chartex" xmlns:cx7="http://schemas.microsoft.com/office/drawing/2016/5/13/chartex" xmlns:cx8="http://schemas.microsoft.com/office/drawing/2016/5/14/chartex" xmlns:mc="http://schemas.openxmlformats.org/markup-compatibility/2006" xmlns:aink="http://schemas.microsoft.com/office/drawing/2016/ink" xmlns:am3d="http://schemas.microsoft.com/office/drawing/2017/model3d" xmlns:o="urn:schemas-microsoft-com:office:office" xmlns:r="http://schemas.openxmlformats.org/officeDocument/2006/relationships" xmlns:m="http://schemas.openxmlformats.org/officeDocument/2006/math" xmlns:v="urn:schemas-microsoft-com:vml" xmlns:wp14="http://schemas.microsoft.com/office/word/2010/wordprocessingDrawing" xmlns:wp="http://schemas.openxmlformats.org/drawingml/2006/wordprocessingDrawing" xmlns:w10="urn:schemas-microsoft-com:office:word" xmlns:w="http://schemas.openxmlformats.org/wordprocessingml/2006/main" xmlns:w14="http://schemas.microsoft.com/office/word/2010/wordml" xmlns:w15="http://schemas.microsoft.com/office/word/2012/wordml" xmlns:w16cex="http://schemas.microsoft.com/office/word/2018/wordml/cex" xmlns:w16cid="http://schemas.microsoft.com/office/word/2016/wordml/cid" xmlns:w16="http://schemas.microsoft.com/office/word/2018/wordml" xmlns:w16se="http://schemas.microsoft.com/office/word/2015/wordml/symex" xmlns:wpg="http://schemas.microsoft.com/office/word/2010/wordprocessingGroup" xmlns:wpi="http://schemas.microsoft.com/office/word/2010/wordprocessingInk" xmlns:wne="http://schemas.microsoft.com/office/word/2006/wordml" xmlns:wps="http://schemas.microsoft.com/office/word/2010/wordprocessingShape" mc:Ignorable="w14 w15 w16se w16cid w16 w16cex wp14">
   <w:endnote w:type="separator" w:id="-1">
     <w:p>
       <w:pPr>
@@ -2035,7 +2052,7 @@
 </file>
 
 <file path=word/footnotes.xml><?xml version="1.0" encoding="utf-8"?>
-<w:footnotes xmlns:wpc="http://schemas.microsoft.com/office/word/2010/wordprocessingCanvas" xmlns:cx="http://schemas.microsoft.com/office/drawing/2014/chartex" xmlns:cx1="http://schemas.microsoft.com/office/drawing/2015/9/8/chartex" xmlns:cx2="http://schemas.microsoft.com/office/drawing/2015/10/21/chartex" xmlns:cx3="http://schemas.microsoft.com/office/drawing/2016/5/9/chartex" xmlns:cx4="http://schemas.microsoft.com/office/drawing/2016/5/10/chartex" xmlns:cx5="http://schemas.microsoft.com/office/drawing/2016/5/11/chartex" xmlns:cx6="http://schemas.microsoft.com/office/drawing/2016/5/12/chartex" xmlns:cx7="http://schemas.microsoft.com/office/drawing/2016/5/13/chartex" xmlns:cx8="http://schemas.microsoft.com/office/drawing/2016/5/14/chartex" xmlns:mc="http://schemas.openxmlformats.org/markup-compatibility/2006" xmlns:aink="http://schemas.microsoft.com/office/drawing/2016/ink" xmlns:am3d="http://schemas.microsoft.com/office/drawing/2017/model3d" xmlns:o="urn:schemas-microsoft-com:office:office" xmlns:r="http://schemas.openxmlformats.org/officeDocument/2006/relationships" xmlns:m="http://schemas.openxmlformats.org/officeDocument/2006/math" xmlns:v="urn:schemas-microsoft-com:vml" xmlns:wp14="http://schemas.microsoft.com/office/word/2010/wordprocessingDrawing" xmlns:wp="http://schemas.openxmlformats.org/drawingml/2006/wordprocessingDrawing" xmlns:w10="urn:schemas-microsoft-com:office:word" xmlns:w="http://schemas.openxmlformats.org/wordprocessingml/2006/main" xmlns:w14="http://schemas.microsoft.com/office/word/2010/wordml" xmlns:w15="http://schemas.microsoft.com/office/word/2012/wordml" xmlns:w16cid="http://schemas.microsoft.com/office/word/2016/wordml/cid" xmlns:w16se="http://schemas.microsoft.com/office/word/2015/wordml/symex" xmlns:wpg="http://schemas.microsoft.com/office/word/2010/wordprocessingGroup" xmlns:wpi="http://schemas.microsoft.com/office/word/2010/wordprocessingInk" xmlns:wne="http://schemas.microsoft.com/office/word/2006/wordml" xmlns:wps="http://schemas.microsoft.com/office/word/2010/wordprocessingShape" mc:Ignorable="w14 w15 w16se w16cid wp14">
+<w:footnotes xmlns:wpc="http://schemas.microsoft.com/office/word/2010/wordprocessingCanvas" xmlns:cx="http://schemas.microsoft.com/office/drawing/2014/chartex" xmlns:cx1="http://schemas.microsoft.com/office/drawing/2015/9/8/chartex" xmlns:cx2="http://schemas.microsoft.com/office/drawing/2015/10/21/chartex" xmlns:cx3="http://schemas.microsoft.com/office/drawing/2016/5/9/chartex" xmlns:cx4="http://schemas.microsoft.com/office/drawing/2016/5/10/chartex" xmlns:cx5="http://schemas.microsoft.com/office/drawing/2016/5/11/chartex" xmlns:cx6="http://schemas.microsoft.com/office/drawing/2016/5/12/chartex" xmlns:cx7="http://schemas.microsoft.com/office/drawing/2016/5/13/chartex" xmlns:cx8="http://schemas.microsoft.com/office/drawing/2016/5/14/chartex" xmlns:mc="http://schemas.openxmlformats.org/markup-compatibility/2006" xmlns:aink="http://schemas.microsoft.com/office/drawing/2016/ink" xmlns:am3d="http://schemas.microsoft.com/office/drawing/2017/model3d" xmlns:o="urn:schemas-microsoft-com:office:office" xmlns:r="http://schemas.openxmlformats.org/officeDocument/2006/relationships" xmlns:m="http://schemas.openxmlformats.org/officeDocument/2006/math" xmlns:v="urn:schemas-microsoft-com:vml" xmlns:wp14="http://schemas.microsoft.com/office/word/2010/wordprocessingDrawing" xmlns:wp="http://schemas.openxmlformats.org/drawingml/2006/wordprocessingDrawing" xmlns:w10="urn:schemas-microsoft-com:office:word" xmlns:w="http://schemas.openxmlformats.org/wordprocessingml/2006/main" xmlns:w14="http://schemas.microsoft.com/office/word/2010/wordml" xmlns:w15="http://schemas.microsoft.com/office/word/2012/wordml" xmlns:w16cex="http://schemas.microsoft.com/office/word/2018/wordml/cex" xmlns:w16cid="http://schemas.microsoft.com/office/word/2016/wordml/cid" xmlns:w16="http://schemas.microsoft.com/office/word/2018/wordml" xmlns:w16se="http://schemas.microsoft.com/office/word/2015/wordml/symex" xmlns:wpg="http://schemas.microsoft.com/office/word/2010/wordprocessingGroup" xmlns:wpi="http://schemas.microsoft.com/office/word/2010/wordprocessingInk" xmlns:wne="http://schemas.microsoft.com/office/word/2006/wordml" xmlns:wps="http://schemas.microsoft.com/office/word/2010/wordprocessingShape" mc:Ignorable="w14 w15 w16se w16cid w16 w16cex wp14">
   <w:footnote w:type="separator" w:id="-1">
     <w:p>
       <w:pPr>
@@ -2060,7 +2077,7 @@
 </file>
 
 <file path=word/numbering.xml><?xml version="1.0" encoding="utf-8"?>
-<w:numbering xmlns:wpc="http://schemas.microsoft.com/office/word/2010/wordprocessingCanvas" xmlns:cx="http://schemas.microsoft.com/office/drawing/2014/chartex" xmlns:cx1="http://schemas.microsoft.com/office/drawing/2015/9/8/chartex" xmlns:cx2="http://schemas.microsoft.com/office/drawing/2015/10/21/chartex" xmlns:cx3="http://schemas.microsoft.com/office/drawing/2016/5/9/chartex" xmlns:cx4="http://schemas.microsoft.com/office/drawing/2016/5/10/chartex" xmlns:cx5="http://schemas.microsoft.com/office/drawing/2016/5/11/chartex" xmlns:cx6="http://schemas.microsoft.com/office/drawing/2016/5/12/chartex" xmlns:cx7="http://schemas.microsoft.com/office/drawing/2016/5/13/chartex" xmlns:cx8="http://schemas.microsoft.com/office/drawing/2016/5/14/chartex" xmlns:mc="http://schemas.openxmlformats.org/markup-compatibility/2006" xmlns:aink="http://schemas.microsoft.com/office/drawing/2016/ink" xmlns:am3d="http://schemas.microsoft.com/office/drawing/2017/model3d" xmlns:o="urn:schemas-microsoft-com:office:office" xmlns:r="http://schemas.openxmlformats.org/officeDocument/2006/relationships" xmlns:m="http://schemas.openxmlformats.org/officeDocument/2006/math" xmlns:v="urn:schemas-microsoft-com:vml" xmlns:wp14="http://schemas.microsoft.com/office/word/2010/wordprocessingDrawing" xmlns:wp="http://schemas.openxmlformats.org/drawingml/2006/wordprocessingDrawing" xmlns:w10="urn:schemas-microsoft-com:office:word" xmlns:w="http://schemas.openxmlformats.org/wordprocessingml/2006/main" xmlns:w14="http://schemas.microsoft.com/office/word/2010/wordml" xmlns:w15="http://schemas.microsoft.com/office/word/2012/wordml" xmlns:w16cid="http://schemas.microsoft.com/office/word/2016/wordml/cid" xmlns:w16se="http://schemas.microsoft.com/office/word/2015/wordml/symex" xmlns:wpg="http://schemas.microsoft.com/office/word/2010/wordprocessingGroup" xmlns:wpi="http://schemas.microsoft.com/office/word/2010/wordprocessingInk" xmlns:wne="http://schemas.microsoft.com/office/word/2006/wordml" xmlns:wps="http://schemas.microsoft.com/office/word/2010/wordprocessingShape" mc:Ignorable="w14 w15 w16se w16cid wp14">
+<w:numbering xmlns:wpc="http://schemas.microsoft.com/office/word/2010/wordprocessingCanvas" xmlns:cx="http://schemas.microsoft.com/office/drawing/2014/chartex" xmlns:cx1="http://schemas.microsoft.com/office/drawing/2015/9/8/chartex" xmlns:cx2="http://schemas.microsoft.com/office/drawing/2015/10/21/chartex" xmlns:cx3="http://schemas.microsoft.com/office/drawing/2016/5/9/chartex" xmlns:cx4="http://schemas.microsoft.com/office/drawing/2016/5/10/chartex" xmlns:cx5="http://schemas.microsoft.com/office/drawing/2016/5/11/chartex" xmlns:cx6="http://schemas.microsoft.com/office/drawing/2016/5/12/chartex" xmlns:cx7="http://schemas.microsoft.com/office/drawing/2016/5/13/chartex" xmlns:cx8="http://schemas.microsoft.com/office/drawing/2016/5/14/chartex" xmlns:mc="http://schemas.openxmlformats.org/markup-compatibility/2006" xmlns:aink="http://schemas.microsoft.com/office/drawing/2016/ink" xmlns:am3d="http://schemas.microsoft.com/office/drawing/2017/model3d" xmlns:o="urn:schemas-microsoft-com:office:office" xmlns:r="http://schemas.openxmlformats.org/officeDocument/2006/relationships" xmlns:m="http://schemas.openxmlformats.org/officeDocument/2006/math" xmlns:v="urn:schemas-microsoft-com:vml" xmlns:wp14="http://schemas.microsoft.com/office/word/2010/wordprocessingDrawing" xmlns:wp="http://schemas.openxmlformats.org/drawingml/2006/wordprocessingDrawing" xmlns:w10="urn:schemas-microsoft-com:office:word" xmlns:w="http://schemas.openxmlformats.org/wordprocessingml/2006/main" xmlns:w14="http://schemas.microsoft.com/office/word/2010/wordml" xmlns:w15="http://schemas.microsoft.com/office/word/2012/wordml" xmlns:w16cex="http://schemas.microsoft.com/office/word/2018/wordml/cex" xmlns:w16cid="http://schemas.microsoft.com/office/word/2016/wordml/cid" xmlns:w16="http://schemas.microsoft.com/office/word/2018/wordml" xmlns:w16se="http://schemas.microsoft.com/office/word/2015/wordml/symex" xmlns:wpg="http://schemas.microsoft.com/office/word/2010/wordprocessingGroup" xmlns:wpi="http://schemas.microsoft.com/office/word/2010/wordprocessingInk" xmlns:wne="http://schemas.microsoft.com/office/word/2006/wordml" xmlns:wps="http://schemas.microsoft.com/office/word/2010/wordprocessingShape" mc:Ignorable="w14 w15 w16se w16cid w16 w16cex wp14">
   <w:abstractNum w:abstractNumId="0" w15:restartNumberingAfterBreak="0">
     <w:nsid w:val="1DD11916"/>
     <w:multiLevelType w:val="hybridMultilevel"/>
@@ -3457,7 +3474,7 @@
 </file>
 
 <file path=word/styles.xml><?xml version="1.0" encoding="utf-8"?>
-<w:styles xmlns:mc="http://schemas.openxmlformats.org/markup-compatibility/2006" xmlns:r="http://schemas.openxmlformats.org/officeDocument/2006/relationships" xmlns:w="http://schemas.openxmlformats.org/wordprocessingml/2006/main" xmlns:w14="http://schemas.microsoft.com/office/word/2010/wordml" xmlns:w15="http://schemas.microsoft.com/office/word/2012/wordml" xmlns:w16cid="http://schemas.microsoft.com/office/word/2016/wordml/cid" xmlns:w16se="http://schemas.microsoft.com/office/word/2015/wordml/symex" mc:Ignorable="w14 w15 w16se w16cid">
+<w:styles xmlns:mc="http://schemas.openxmlformats.org/markup-compatibility/2006" xmlns:r="http://schemas.openxmlformats.org/officeDocument/2006/relationships" xmlns:w="http://schemas.openxmlformats.org/wordprocessingml/2006/main" xmlns:w14="http://schemas.microsoft.com/office/word/2010/wordml" xmlns:w15="http://schemas.microsoft.com/office/word/2012/wordml" xmlns:w16cex="http://schemas.microsoft.com/office/word/2018/wordml/cex" xmlns:w16cid="http://schemas.microsoft.com/office/word/2016/wordml/cid" xmlns:w16="http://schemas.microsoft.com/office/word/2018/wordml" xmlns:w16se="http://schemas.microsoft.com/office/word/2015/wordml/symex" mc:Ignorable="w14 w15 w16se w16cid w16 w16cex">
   <w:docDefaults>
     <w:rPrDefault>
       <w:rPr>
@@ -3579,6 +3596,7 @@
     <w:lsdException w:name="HTML Sample" w:semiHidden="1" w:unhideWhenUsed="1"/>
     <w:lsdException w:name="HTML Typewriter" w:semiHidden="1" w:unhideWhenUsed="1"/>
     <w:lsdException w:name="HTML Variable" w:semiHidden="1" w:unhideWhenUsed="1"/>
+    <w:lsdException w:name="Normal Table" w:semiHidden="1" w:unhideWhenUsed="1"/>
     <w:lsdException w:name="annotation subject" w:semiHidden="1" w:unhideWhenUsed="1"/>
     <w:lsdException w:name="No List" w:semiHidden="1" w:unhideWhenUsed="1"/>
     <w:lsdException w:name="Outline List 1" w:semiHidden="1" w:unhideWhenUsed="1"/>
@@ -3625,8 +3643,10 @@
     <w:lsdException w:name="Table Subtle 2" w:semiHidden="1" w:unhideWhenUsed="1"/>
     <w:lsdException w:name="Table Web 1" w:semiHidden="1" w:unhideWhenUsed="1"/>
     <w:lsdException w:name="Table Web 2" w:semiHidden="1" w:unhideWhenUsed="1"/>
+    <w:lsdException w:name="Table Web 3" w:semiHidden="1" w:unhideWhenUsed="1"/>
     <w:lsdException w:name="Balloon Text" w:semiHidden="1" w:unhideWhenUsed="1"/>
     <w:lsdException w:name="Table Grid" w:uiPriority="39"/>
+    <w:lsdException w:name="Table Theme" w:semiHidden="1" w:unhideWhenUsed="1"/>
     <w:lsdException w:name="Placeholder Text" w:semiHidden="1"/>
     <w:lsdException w:name="No Spacing" w:uiPriority="1" w:qFormat="1"/>
     <w:lsdException w:name="Light Shading" w:uiPriority="60"/>
@@ -3957,6 +3977,18 @@
       <w:shd w:val="clear" w:color="auto" w:fill="E1DFDD"/>
     </w:rPr>
   </w:style>
+  <w:style w:type="character" w:styleId="FollowedHyperlink">
+    <w:name w:val="FollowedHyperlink"/>
+    <w:basedOn w:val="DefaultParagraphFont"/>
+    <w:uiPriority w:val="99"/>
+    <w:semiHidden/>
+    <w:unhideWhenUsed/>
+    <w:rsid w:val="00D1341D"/>
+    <w:rPr>
+      <w:color w:val="954F72" w:themeColor="followedHyperlink"/>
+      <w:u w:val="single"/>
+    </w:rPr>
+  </w:style>
 </w:styles>
 </file>
 

--- a/stm32SetUp.docx
+++ b/stm32SetUp.docx
@@ -1350,21 +1350,7 @@
           <w:rFonts w:cstheme="minorHAnsi"/>
           <w:sz w:val="24"/>
         </w:rPr>
-        <w:t xml:space="preserve"> </w:t>
-      </w:r>
-      <w:r>
-        <w:rPr>
-          <w:rFonts w:cstheme="minorHAnsi"/>
-          <w:sz w:val="24"/>
-        </w:rPr>
-        <w:t xml:space="preserve">(version 1.8) </w:t>
-      </w:r>
-      <w:r>
-        <w:rPr>
-          <w:rFonts w:cstheme="minorHAnsi"/>
-          <w:sz w:val="24"/>
-        </w:rPr>
-        <w:t>(Fig. 5)</w:t>
+        <w:t xml:space="preserve"> (Fig. 5)</w:t>
       </w:r>
     </w:p>
     <w:p>
@@ -1556,17 +1542,8 @@
           <w:rFonts w:cstheme="minorHAnsi"/>
           <w:sz w:val="24"/>
         </w:rPr>
-        <w:t xml:space="preserve">Have the following settings in you Arduino </w:t>
-      </w:r>
-      <w:proofErr w:type="gramStart"/>
-      <w:r>
-        <w:rPr>
-          <w:rFonts w:cstheme="minorHAnsi"/>
-          <w:sz w:val="24"/>
-        </w:rPr>
-        <w:t>editor.</w:t>
-      </w:r>
-      <w:proofErr w:type="gramEnd"/>
+        <w:t>Have the following settings in you Arduino editor.</w:t>
+      </w:r>
     </w:p>
     <w:p>
       <w:pPr>
